--- a/trunk/徐佳庆/功能设计.docx
+++ b/trunk/徐佳庆/功能设计.docx
@@ -16,6 +16,22 @@
         </w:rPr>
         <w:t>功能设计</w:t>
       </w:r>
+    </w:p>
+    <w:p>
+      <w:pPr>
+        <w:ind w:left="675"/>
+        <w:rPr>
+          <w:rFonts w:hint="eastAsia"/>
+        </w:rPr>
+      </w:pPr>
+      <w:r>
+        <w:rPr>
+          <w:rFonts w:hint="eastAsia"/>
+        </w:rPr>
+        <w:t>1、实现增删改</w:t>
+      </w:r>
+      <w:bookmarkStart w:id="0" w:name="_GoBack"/>
+      <w:bookmarkEnd w:id="0"/>
     </w:p>
     <w:p>
       <w:pPr>

--- a/trunk/徐佳庆/功能设计.docx
+++ b/trunk/徐佳庆/功能设计.docx
@@ -19,7 +19,12 @@
     </w:p>
     <w:p>
       <w:pPr>
-        <w:ind w:left="675"/>
+        <w:pStyle w:val="a3"/>
+        <w:numPr>
+          <w:ilvl w:val="0"/>
+          <w:numId w:val="2"/>
+        </w:numPr>
+        <w:ind w:firstLineChars="0"/>
         <w:rPr>
           <w:rFonts w:hint="eastAsia"/>
         </w:rPr>
@@ -28,7 +33,23 @@
         <w:rPr>
           <w:rFonts w:hint="eastAsia"/>
         </w:rPr>
-        <w:t>1、实现增删改</w:t>
+        <w:t>实现增删改</w:t>
+      </w:r>
+    </w:p>
+    <w:p>
+      <w:pPr>
+        <w:pStyle w:val="a3"/>
+        <w:numPr>
+          <w:ilvl w:val="0"/>
+          <w:numId w:val="2"/>
+        </w:numPr>
+        <w:ind w:firstLineChars="0"/>
+      </w:pPr>
+      <w:r>
+        <w:rPr>
+          <w:rFonts w:hint="eastAsia"/>
+        </w:rPr>
+        <w:t>界面同步进行</w:t>
       </w:r>
       <w:bookmarkStart w:id="0" w:name="_GoBack"/>
       <w:bookmarkEnd w:id="0"/>
@@ -58,6 +79,95 @@
 <file path=word/numbering.xml><?xml version="1.0" encoding="utf-8"?>
 <w:numbering xmlns:wpc="http://schemas.microsoft.com/office/word/2010/wordprocessingCanvas" xmlns:cx="http://schemas.microsoft.com/office/drawing/2014/chartex" xmlns:cx1="http://schemas.microsoft.com/office/drawing/2015/9/8/chartex" xmlns:mc="http://schemas.openxmlformats.org/markup-compatibility/2006" xmlns:o="urn:schemas-microsoft-com:office:office" xmlns:r="http://schemas.openxmlformats.org/officeDocument/2006/relationships" xmlns:m="http://schemas.openxmlformats.org/officeDocument/2006/math" xmlns:v="urn:schemas-microsoft-com:vml" xmlns:wp14="http://schemas.microsoft.com/office/word/2010/wordprocessingDrawing" xmlns:wp="http://schemas.openxmlformats.org/drawingml/2006/wordprocessingDrawing" xmlns:w10="urn:schemas-microsoft-com:office:word" xmlns:w="http://schemas.openxmlformats.org/wordprocessingml/2006/main" xmlns:w14="http://schemas.microsoft.com/office/word/2010/wordml" xmlns:w15="http://schemas.microsoft.com/office/word/2012/wordml" xmlns:w16se="http://schemas.microsoft.com/office/word/2015/wordml/symex" xmlns:wpg="http://schemas.microsoft.com/office/word/2010/wordprocessingGroup" xmlns:wpi="http://schemas.microsoft.com/office/word/2010/wordprocessingInk" xmlns:wne="http://schemas.microsoft.com/office/word/2006/wordml" xmlns:wps="http://schemas.microsoft.com/office/word/2010/wordprocessingShape" mc:Ignorable="w14 w15 w16se wp14">
   <w:abstractNum w:abstractNumId="0" w15:restartNumberingAfterBreak="0">
+    <w:nsid w:val="11755E69"/>
+    <w:multiLevelType w:val="hybridMultilevel"/>
+    <w:tmpl w:val="B59491F6"/>
+    <w:lvl w:ilvl="0" w:tplc="D22A4D24">
+      <w:start w:val="1"/>
+      <w:numFmt w:val="decimal"/>
+      <w:lvlText w:val="%1、"/>
+      <w:lvlJc w:val="left"/>
+      <w:pPr>
+        <w:ind w:left="1035" w:hanging="360"/>
+      </w:pPr>
+      <w:rPr>
+        <w:rFonts w:hint="default"/>
+      </w:rPr>
+    </w:lvl>
+    <w:lvl w:ilvl="1" w:tplc="04090019" w:tentative="1">
+      <w:start w:val="1"/>
+      <w:numFmt w:val="lowerLetter"/>
+      <w:lvlText w:val="%2)"/>
+      <w:lvlJc w:val="left"/>
+      <w:pPr>
+        <w:ind w:left="1515" w:hanging="420"/>
+      </w:pPr>
+    </w:lvl>
+    <w:lvl w:ilvl="2" w:tplc="0409001B" w:tentative="1">
+      <w:start w:val="1"/>
+      <w:numFmt w:val="lowerRoman"/>
+      <w:lvlText w:val="%3."/>
+      <w:lvlJc w:val="right"/>
+      <w:pPr>
+        <w:ind w:left="1935" w:hanging="420"/>
+      </w:pPr>
+    </w:lvl>
+    <w:lvl w:ilvl="3" w:tplc="0409000F" w:tentative="1">
+      <w:start w:val="1"/>
+      <w:numFmt w:val="decimal"/>
+      <w:lvlText w:val="%4."/>
+      <w:lvlJc w:val="left"/>
+      <w:pPr>
+        <w:ind w:left="2355" w:hanging="420"/>
+      </w:pPr>
+    </w:lvl>
+    <w:lvl w:ilvl="4" w:tplc="04090019" w:tentative="1">
+      <w:start w:val="1"/>
+      <w:numFmt w:val="lowerLetter"/>
+      <w:lvlText w:val="%5)"/>
+      <w:lvlJc w:val="left"/>
+      <w:pPr>
+        <w:ind w:left="2775" w:hanging="420"/>
+      </w:pPr>
+    </w:lvl>
+    <w:lvl w:ilvl="5" w:tplc="0409001B" w:tentative="1">
+      <w:start w:val="1"/>
+      <w:numFmt w:val="lowerRoman"/>
+      <w:lvlText w:val="%6."/>
+      <w:lvlJc w:val="right"/>
+      <w:pPr>
+        <w:ind w:left="3195" w:hanging="420"/>
+      </w:pPr>
+    </w:lvl>
+    <w:lvl w:ilvl="6" w:tplc="0409000F" w:tentative="1">
+      <w:start w:val="1"/>
+      <w:numFmt w:val="decimal"/>
+      <w:lvlText w:val="%7."/>
+      <w:lvlJc w:val="left"/>
+      <w:pPr>
+        <w:ind w:left="3615" w:hanging="420"/>
+      </w:pPr>
+    </w:lvl>
+    <w:lvl w:ilvl="7" w:tplc="04090019" w:tentative="1">
+      <w:start w:val="1"/>
+      <w:numFmt w:val="lowerLetter"/>
+      <w:lvlText w:val="%8)"/>
+      <w:lvlJc w:val="left"/>
+      <w:pPr>
+        <w:ind w:left="4035" w:hanging="420"/>
+      </w:pPr>
+    </w:lvl>
+    <w:lvl w:ilvl="8" w:tplc="0409001B" w:tentative="1">
+      <w:start w:val="1"/>
+      <w:numFmt w:val="lowerRoman"/>
+      <w:lvlText w:val="%9."/>
+      <w:lvlJc w:val="right"/>
+      <w:pPr>
+        <w:ind w:left="4455" w:hanging="420"/>
+      </w:pPr>
+    </w:lvl>
+  </w:abstractNum>
+  <w:abstractNum w:abstractNumId="1" w15:restartNumberingAfterBreak="0">
     <w:nsid w:val="3EB601D2"/>
     <w:multiLevelType w:val="hybridMultilevel"/>
     <w:tmpl w:val="18363F90"/>
@@ -147,6 +257,9 @@
     </w:lvl>
   </w:abstractNum>
   <w:num w:numId="1">
+    <w:abstractNumId w:val="1"/>
+  </w:num>
+  <w:num w:numId="2">
     <w:abstractNumId w:val="0"/>
   </w:num>
 </w:numbering>
@@ -610,6 +723,16 @@
       <w:szCs w:val="44"/>
     </w:rPr>
   </w:style>
+  <w:style w:type="paragraph" w:styleId="a3">
+    <w:name w:val="List Paragraph"/>
+    <w:basedOn w:val="a"/>
+    <w:uiPriority w:val="34"/>
+    <w:qFormat/>
+    <w:rsid w:val="00421C18"/>
+    <w:pPr>
+      <w:ind w:firstLineChars="200" w:firstLine="420"/>
+    </w:pPr>
+  </w:style>
 </w:styles>
 </file>
 
